--- a/Documentatie/Projectplan.docx
+++ b/Documentatie/Projectplan.docx
@@ -1959,7 +1959,10 @@
         <w:pStyle w:val="NoSpacing"/>
       </w:pPr>
       <w:r>
-        <w:t>. . .</w:t>
+        <w:t xml:space="preserve">Een programma waarin je makkelijk kan </w:t>
+      </w:r>
+      <w:r>
+        <w:t>communiceren wanneer je wel en niet kan werken.</w:t>
       </w:r>
     </w:p>
     <w:bookmarkStart w:id="8" w:name="_Toc5568306"/>
@@ -2146,11 +2149,6 @@
       <w:r>
         <w:t>.</w:t>
       </w:r>
-    </w:p>
-    <w:p>
-      <w:pPr>
-        <w:pStyle w:val="NoSpacing"/>
-      </w:pPr>
     </w:p>
     <w:p>
       <w:pPr>
@@ -2332,7 +2330,18 @@
         <w:pStyle w:val="NoSpacing"/>
       </w:pPr>
       <w:r>
-        <w:t>. . .</w:t>
+        <w:t>-Rooster systeem</w:t>
+      </w:r>
+      <w:r>
+        <w:t>.</w:t>
+      </w:r>
+    </w:p>
+    <w:p>
+      <w:pPr>
+        <w:pStyle w:val="NoSpacing"/>
+      </w:pPr>
+      <w:r>
+        <w:t>-</w:t>
       </w:r>
     </w:p>
     <w:bookmarkStart w:id="11" w:name="_Toc5568309"/>
@@ -6860,6 +6869,7 @@
     <w:rsidRoot w:val="002C1C41"/>
     <w:rsid w:val="002C1C41"/>
     <w:rsid w:val="00774F4F"/>
+    <w:rsid w:val="008F695C"/>
     <w:rsid w:val="00A414E2"/>
     <w:rsid w:val="00B50A73"/>
   </w:rsids>
@@ -7821,9 +7831,7 @@
 </file>
 
 <file path=customXml/item2.xml><?xml version="1.0" encoding="utf-8"?>
-<p:properties xmlns:p="http://schemas.microsoft.com/office/2006/metadata/properties" xmlns:xsi="http://www.w3.org/2001/XMLSchema-instance" xmlns:pc="http://schemas.microsoft.com/office/infopath/2007/PartnerControls">
-  <documentManagement/>
-</p:properties>
+<b:Sources xmlns:b="http://schemas.openxmlformats.org/officeDocument/2006/bibliography" xmlns="http://schemas.openxmlformats.org/officeDocument/2006/bibliography" SelectedStyle="\APASixthEditionOfficeOnline.xsl" StyleName="APA" Version="6"/>
 </file>
 
 <file path=customXml/item3.xml><?xml version="1.0" encoding="utf-8"?>
@@ -7836,7 +7844,9 @@
 </file>
 
 <file path=customXml/item4.xml><?xml version="1.0" encoding="utf-8"?>
-<b:Sources xmlns:b="http://schemas.openxmlformats.org/officeDocument/2006/bibliography" xmlns="http://schemas.openxmlformats.org/officeDocument/2006/bibliography" SelectedStyle="\APASixthEditionOfficeOnline.xsl" StyleName="APA" Version="6"/>
+<p:properties xmlns:p="http://schemas.microsoft.com/office/2006/metadata/properties" xmlns:xsi="http://www.w3.org/2001/XMLSchema-instance" xmlns:pc="http://schemas.microsoft.com/office/infopath/2007/PartnerControls">
+  <documentManagement/>
+</p:properties>
 </file>
 
 <file path=customXml/itemProps1.xml><?xml version="1.0" encoding="utf-8"?>
@@ -7859,10 +7869,9 @@
 </file>
 
 <file path=customXml/itemProps2.xml><?xml version="1.0" encoding="utf-8"?>
-<ds:datastoreItem xmlns:ds="http://schemas.openxmlformats.org/officeDocument/2006/customXml" ds:itemID="{7F26A801-F9B6-4CC3-B424-63B0B431BCCF}">
+<ds:datastoreItem xmlns:ds="http://schemas.openxmlformats.org/officeDocument/2006/customXml" ds:itemID="{02A582E8-25F7-40B5-9A65-1CE56A7948C7}">
   <ds:schemaRefs>
-    <ds:schemaRef ds:uri="http://schemas.microsoft.com/office/2006/metadata/properties"/>
-    <ds:schemaRef ds:uri="http://schemas.microsoft.com/office/infopath/2007/PartnerControls"/>
+    <ds:schemaRef ds:uri="http://schemas.openxmlformats.org/officeDocument/2006/bibliography"/>
   </ds:schemaRefs>
 </ds:datastoreItem>
 </file>
@@ -7876,9 +7885,10 @@
 </file>
 
 <file path=customXml/itemProps4.xml><?xml version="1.0" encoding="utf-8"?>
-<ds:datastoreItem xmlns:ds="http://schemas.openxmlformats.org/officeDocument/2006/customXml" ds:itemID="{02A582E8-25F7-40B5-9A65-1CE56A7948C7}">
+<ds:datastoreItem xmlns:ds="http://schemas.openxmlformats.org/officeDocument/2006/customXml" ds:itemID="{7F26A801-F9B6-4CC3-B424-63B0B431BCCF}">
   <ds:schemaRefs>
-    <ds:schemaRef ds:uri="http://schemas.openxmlformats.org/officeDocument/2006/bibliography"/>
+    <ds:schemaRef ds:uri="http://schemas.microsoft.com/office/2006/metadata/properties"/>
+    <ds:schemaRef ds:uri="http://schemas.microsoft.com/office/infopath/2007/PartnerControls"/>
   </ds:schemaRefs>
 </ds:datastoreItem>
 </file>
--- a/Documentatie/Projectplan.docx
+++ b/Documentatie/Projectplan.docx
@@ -9,7 +9,7 @@
           <w:lang w:val="en-US"/>
         </w:rPr>
       </w:pPr>
-      <w:hyperlink r:id="rId10" w:anchor="h.p_Ty7aduG2GfRB" w:history="1">
+      <w:hyperlink r:id="rId11" w:anchor="h.p_Ty7aduG2GfRB" w:history="1">
         <w:r>
           <w:rPr>
             <w:rStyle w:val="Hyperlink"/>
@@ -30,7 +30,6 @@
         <w:placeholder>
           <w:docPart w:val="CEB8971AF6D74710909FB092FDB123E5"/>
         </w:placeholder>
-        <w:showingPlcHdr/>
         <w:text/>
       </w:sdtPr>
       <w:sdtEndPr/>
@@ -43,10 +42,9 @@
           </w:pPr>
           <w:r>
             <w:rPr>
-              <w:rStyle w:val="PlaceholderText"/>
               <w:lang w:val="en-US"/>
             </w:rPr>
-            <w:t>Click or tap here to enter text.</w:t>
+            <w:t>JGPlanning</w:t>
           </w:r>
         </w:p>
       </w:sdtContent>
@@ -854,7 +852,7 @@
       <w:pPr>
         <w:pStyle w:val="Header1inhoudsopave"/>
       </w:pPr>
-      <w:hyperlink r:id="rId11" w:anchor="h.p_LqQOy3HgMP51" w:history="1">
+      <w:hyperlink r:id="rId12" w:anchor="h.p_LqQOy3HgMP51" w:history="1">
         <w:r>
           <w:rPr>
             <w:rStyle w:val="Hyperlink"/>
@@ -1744,6 +1742,15 @@
       </w:r>
       <w:r>
         <w:t xml:space="preserve"> Deze planning wordt dan vergelijkt met gewerkte uren</w:t>
+      </w:r>
+      <w:r>
+        <w:t xml:space="preserve"> </w:t>
+      </w:r>
+      <w:r>
+        <w:t>op hetzelfde programma</w:t>
+      </w:r>
+      <w:r>
+        <w:t>.</w:t>
       </w:r>
     </w:p>
     <w:p>
@@ -1937,7 +1944,7 @@
           </mc:Fallback>
         </mc:AlternateContent>
       </w:r>
-      <w:hyperlink r:id="rId12" w:anchor="h.p_PB99Pyk0nnHH" w:history="1">
+      <w:hyperlink r:id="rId13" w:anchor="h.p_PB99Pyk0nnHH" w:history="1">
         <w:r>
           <w:rPr>
             <w:rStyle w:val="Hyperlink"/>
@@ -1952,7 +1959,10 @@
         <w:pStyle w:val="NoSpacing"/>
       </w:pPr>
       <w:r>
-        <w:t>. . .</w:t>
+        <w:t xml:space="preserve">Een programma waarin je makkelijk kan </w:t>
+      </w:r>
+      <w:r>
+        <w:t>communiceren wanneer je wel en niet kan werken.</w:t>
       </w:r>
     </w:p>
     <w:bookmarkStart w:id="8" w:name="_Toc5568306"/>
@@ -1985,7 +1995,74 @@
         <w:pStyle w:val="NoSpacing"/>
       </w:pPr>
       <w:r>
-        <w:t>. . .</w:t>
+        <w:t>Developers:</w:t>
+      </w:r>
+    </w:p>
+    <w:p>
+      <w:pPr>
+        <w:pStyle w:val="NoSpacing"/>
+        <w:numPr>
+          <w:ilvl w:val="0"/>
+          <w:numId w:val="1"/>
+        </w:numPr>
+      </w:pPr>
+      <w:r>
+        <w:t>Barend Noordhoff</w:t>
+      </w:r>
+    </w:p>
+    <w:p>
+      <w:pPr>
+        <w:pStyle w:val="NoSpacing"/>
+        <w:numPr>
+          <w:ilvl w:val="0"/>
+          <w:numId w:val="1"/>
+        </w:numPr>
+      </w:pPr>
+      <w:r>
+        <w:t>Jan-Willem Wiltingh</w:t>
+      </w:r>
+    </w:p>
+    <w:p>
+      <w:pPr>
+        <w:pStyle w:val="NoSpacing"/>
+        <w:numPr>
+          <w:ilvl w:val="0"/>
+          <w:numId w:val="1"/>
+        </w:numPr>
+      </w:pPr>
+      <w:r>
+        <w:t>Robert Polman</w:t>
+      </w:r>
+    </w:p>
+    <w:p>
+      <w:pPr>
+        <w:pStyle w:val="NoSpacing"/>
+      </w:pPr>
+    </w:p>
+    <w:p>
+      <w:pPr>
+        <w:pStyle w:val="NoSpacing"/>
+      </w:pPr>
+      <w:r>
+        <w:t>Opdracht</w:t>
+      </w:r>
+      <w:r>
+        <w:t xml:space="preserve"> Gever</w:t>
+      </w:r>
+      <w:r>
+        <w:t>:</w:t>
+      </w:r>
+    </w:p>
+    <w:p>
+      <w:pPr>
+        <w:pStyle w:val="NoSpacing"/>
+        <w:numPr>
+          <w:ilvl w:val="0"/>
+          <w:numId w:val="2"/>
+        </w:numPr>
+      </w:pPr>
+      <w:r>
+        <w:t>Sander Gehring</w:t>
       </w:r>
     </w:p>
     <w:bookmarkStart w:id="9" w:name="_Toc5568307"/>
@@ -2018,7 +2095,59 @@
         <w:pStyle w:val="NoSpacing"/>
       </w:pPr>
       <w:r>
-        <w:t>. . .</w:t>
+        <w:t>Een werkende laptop.</w:t>
+      </w:r>
+    </w:p>
+    <w:p>
+      <w:pPr>
+        <w:pStyle w:val="NoSpacing"/>
+      </w:pPr>
+      <w:r>
+        <w:t>Een Git project.</w:t>
+      </w:r>
+    </w:p>
+    <w:p>
+      <w:pPr>
+        <w:pStyle w:val="NoSpacing"/>
+      </w:pPr>
+      <w:r>
+        <w:t>Een werkende database (in het begin lokaal).</w:t>
+      </w:r>
+    </w:p>
+    <w:p>
+      <w:pPr>
+        <w:pStyle w:val="NoSpacing"/>
+      </w:pPr>
+      <w:r>
+        <w:t>Communicatie p</w:t>
+      </w:r>
+      <w:r>
+        <w:t>rogramma (</w:t>
+      </w:r>
+      <w:r>
+        <w:t>D</w:t>
+      </w:r>
+      <w:r>
+        <w:t>iscord in ons geval).</w:t>
+      </w:r>
+    </w:p>
+    <w:p>
+      <w:pPr>
+        <w:pStyle w:val="NoSpacing"/>
+      </w:pPr>
+      <w:r>
+        <w:t>Een IDE.</w:t>
+      </w:r>
+    </w:p>
+    <w:p>
+      <w:pPr>
+        <w:pStyle w:val="NoSpacing"/>
+      </w:pPr>
+      <w:r>
+        <w:t>Een draaiende server (voor later)</w:t>
+      </w:r>
+      <w:r>
+        <w:t>.</w:t>
       </w:r>
     </w:p>
     <w:p>
@@ -2186,7 +2315,7 @@
           </mc:Fallback>
         </mc:AlternateContent>
       </w:r>
-      <w:hyperlink r:id="rId13" w:anchor="h.p_vgmxiMb25hBK" w:history="1">
+      <w:hyperlink r:id="rId14" w:anchor="h.p_vgmxiMb25hBK" w:history="1">
         <w:r>
           <w:rPr>
             <w:rStyle w:val="Hyperlink"/>
@@ -2201,7 +2330,18 @@
         <w:pStyle w:val="NoSpacing"/>
       </w:pPr>
       <w:r>
-        <w:t>. . .</w:t>
+        <w:t>-Rooster systeem</w:t>
+      </w:r>
+      <w:r>
+        <w:t>.</w:t>
+      </w:r>
+    </w:p>
+    <w:p>
+      <w:pPr>
+        <w:pStyle w:val="NoSpacing"/>
+      </w:pPr>
+      <w:r>
+        <w:t>-</w:t>
       </w:r>
     </w:p>
     <w:bookmarkStart w:id="11" w:name="_Toc5568309"/>
@@ -2239,16 +2379,25 @@
       <w:r>
         <w:t>.</w:t>
       </w:r>
+      <w:r>
+        <w:t xml:space="preserve"> En het project moet zo gemaakt worden dat er over 5 jaar het nog goed werkt zonder updates</w:t>
+      </w:r>
+      <w:r>
+        <w:t>.</w:t>
+      </w:r>
+      <w:r>
+        <w:t xml:space="preserve"> </w:t>
+      </w:r>
     </w:p>
     <w:p/>
     <w:p>
       <w:pPr>
         <w:pStyle w:val="Heading1"/>
         <w:sectPr>
-          <w:headerReference w:type="default" r:id="rId14"/>
-          <w:footerReference w:type="even" r:id="rId15"/>
-          <w:footerReference w:type="default" r:id="rId16"/>
-          <w:footerReference w:type="first" r:id="rId17"/>
+          <w:headerReference w:type="default" r:id="rId15"/>
+          <w:footerReference w:type="even" r:id="rId16"/>
+          <w:footerReference w:type="default" r:id="rId17"/>
+          <w:footerReference w:type="first" r:id="rId18"/>
           <w:pgSz w:w="11906" w:h="16838"/>
           <w:pgMar w:top="1417" w:right="1417" w:bottom="1417" w:left="1417" w:header="708" w:footer="708" w:gutter="0"/>
           <w:cols w:space="708"/>
@@ -2423,7 +2572,7 @@
           </mc:Fallback>
         </mc:AlternateContent>
       </w:r>
-      <w:hyperlink r:id="rId18" w:anchor="h.p_L7bFEwdg7T9V" w:history="1">
+      <w:hyperlink r:id="rId19" w:anchor="h.p_L7bFEwdg7T9V" w:history="1">
         <w:r>
           <w:rPr>
             <w:rStyle w:val="Hyperlink"/>
@@ -2480,7 +2629,7 @@
                           <pic:cNvPicPr/>
                         </pic:nvPicPr>
                         <pic:blipFill>
-                          <a:blip r:embed="rId19"/>
+                          <a:blip r:embed="rId20"/>
                           <a:stretch>
                             <a:fillRect/>
                           </a:stretch>
@@ -2972,20 +3121,12 @@
         <w:rPr>
           <w:vanish/>
         </w:rPr>
-        <w:t xml:space="preserve"> </w:t>
-      </w:r>
-      <w:r>
-        <w:rPr>
-          <w:vanish/>
-          <w:lang/>
-        </w:rPr>
-        <w:t>(</w:t>
+        <w:t xml:space="preserve"> (</w:t>
       </w:r>
       <w:r>
         <w:rPr>
           <w:rFonts w:ascii="Arial" w:hAnsi="Arial" w:cs="Arial"/>
           <w:vanish/>
-          <w:lang/>
         </w:rPr>
         <w:t>◄ laatste wijzigingsdatum invullen)</w:t>
       </w:r>
@@ -3968,6 +4109,7 @@
                                 <w:docPart w:val="0F1F28E7565F476D83F30841732595C3"/>
                               </w:placeholder>
                             </w:sdtPr>
+                            <w:sdtEndPr/>
                             <w:sdtContent>
                               <w:r>
                                 <w:rPr>
@@ -4092,6 +4234,7 @@
                           <w:docPart w:val="0F1F28E7565F476D83F30841732595C3"/>
                         </w:placeholder>
                       </w:sdtPr>
+                      <w:sdtEndPr/>
                       <w:sdtContent>
                         <w:r>
                           <w:rPr>
@@ -4205,6 +4348,7 @@
         <w:showingPlcHdr/>
         <w:text/>
       </w:sdtPr>
+      <w:sdtEndPr/>
       <w:sdtContent>
         <w:r>
           <w:rPr>
@@ -4360,10 +4504,8 @@
                               <w:alias w:val="SjabloonVersie"/>
                               <w:tag w:val="SjabloonVersie"/>
                               <w:id w:val="-1249195985"/>
-                              <w:placeholder>
-                                <w:docPart w:val="6193C73F6EA4461FB4C1E33D53A49734"/>
-                              </w:placeholder>
                             </w:sdtPr>
+                            <w:sdtEndPr/>
                             <w:sdtContent>
                               <w:r>
                                 <w:rPr>
@@ -4484,10 +4626,8 @@
                         <w:alias w:val="SjabloonVersie"/>
                         <w:tag w:val="SjabloonVersie"/>
                         <w:id w:val="-1249195985"/>
-                        <w:placeholder>
-                          <w:docPart w:val="6193C73F6EA4461FB4C1E33D53A49734"/>
-                        </w:placeholder>
                       </w:sdtPr>
+                      <w:sdtEndPr/>
                       <w:sdtContent>
                         <w:r>
                           <w:rPr>
@@ -4553,6 +4693,7 @@
         <w:showingPlcHdr/>
         <w:text/>
       </w:sdtPr>
+      <w:sdtEndPr/>
       <w:sdtContent>
         <w:r>
           <w:rPr>
@@ -4749,10 +4890,8 @@
                               <w:alias w:val="SjabloonVersie"/>
                               <w:tag w:val="SjabloonVersie"/>
                               <w:id w:val="1366180313"/>
-                              <w:placeholder>
-                                <w:docPart w:val="38BC589A459A4D3AAAED8B7290441439"/>
-                              </w:placeholder>
                             </w:sdtPr>
+                            <w:sdtEndPr/>
                             <w:sdtContent>
                               <w:r>
                                 <w:rPr>
@@ -4873,10 +5012,8 @@
                         <w:alias w:val="SjabloonVersie"/>
                         <w:tag w:val="SjabloonVersie"/>
                         <w:id w:val="1366180313"/>
-                        <w:placeholder>
-                          <w:docPart w:val="38BC589A459A4D3AAAED8B7290441439"/>
-                        </w:placeholder>
                       </w:sdtPr>
+                      <w:sdtEndPr/>
                       <w:sdtContent>
                         <w:r>
                           <w:rPr>
@@ -4968,6 +5105,7 @@
         <w:showingPlcHdr/>
         <w:text/>
       </w:sdtPr>
+      <w:sdtEndPr/>
       <w:sdtContent>
         <w:r>
           <w:rPr>
@@ -5016,6 +5154,7 @@
         <w:showingPlcHdr/>
         <w:text/>
       </w:sdtPr>
+      <w:sdtEndPr/>
       <w:sdtContent>
         <w:r>
           <w:rPr>
@@ -5031,6 +5170,243 @@
     </w:r>
   </w:p>
 </w:hdr>
+</file>
+
+<file path=word/numbering.xml><?xml version="1.0" encoding="utf-8"?>
+<w:numbering xmlns:wpc="http://schemas.microsoft.com/office/word/2010/wordprocessingCanvas" xmlns:cx="http://schemas.microsoft.com/office/drawing/2014/chartex" xmlns:cx1="http://schemas.microsoft.com/office/drawing/2015/9/8/chartex" xmlns:cx2="http://schemas.microsoft.com/office/drawing/2015/10/21/chartex" xmlns:cx3="http://schemas.microsoft.com/office/drawing/2016/5/9/chartex" xmlns:cx4="http://schemas.microsoft.com/office/drawing/2016/5/10/chartex" xmlns:cx5="http://schemas.microsoft.com/office/drawing/2016/5/11/chartex" xmlns:cx6="http://schemas.microsoft.com/office/drawing/2016/5/12/chartex" xmlns:cx7="http://schemas.microsoft.com/office/drawing/2016/5/13/chartex" xmlns:cx8="http://schemas.microsoft.com/office/drawing/2016/5/14/chartex" xmlns:mc="http://schemas.openxmlformats.org/markup-compatibility/2006" xmlns:aink="http://schemas.microsoft.com/office/drawing/2016/ink" xmlns:am3d="http://schemas.microsoft.com/office/drawing/2017/model3d" xmlns:o="urn:schemas-microsoft-com:office:office" xmlns:r="http://schemas.openxmlformats.org/officeDocument/2006/relationships" xmlns:m="http://schemas.openxmlformats.org/officeDocument/2006/math" xmlns:v="urn:schemas-microsoft-com:vml" xmlns:wp14="http://schemas.microsoft.com/office/word/2010/wordprocessingDrawing" xmlns:wp="http://schemas.openxmlformats.org/drawingml/2006/wordprocessingDrawing" xmlns:w10="urn:schemas-microsoft-com:office:word" xmlns:w="http://schemas.openxmlformats.org/wordprocessingml/2006/main" xmlns:w14="http://schemas.microsoft.com/office/word/2010/wordml" xmlns:w15="http://schemas.microsoft.com/office/word/2012/wordml" xmlns:w16cex="http://schemas.microsoft.com/office/word/2018/wordml/cex" xmlns:w16cid="http://schemas.microsoft.com/office/word/2016/wordml/cid" xmlns:w16="http://schemas.microsoft.com/office/word/2018/wordml" xmlns:w16sdtdh="http://schemas.microsoft.com/office/word/2020/wordml/sdtdatahash" xmlns:w16se="http://schemas.microsoft.com/office/word/2015/wordml/symex" xmlns:wpg="http://schemas.microsoft.com/office/word/2010/wordprocessingGroup" xmlns:wpi="http://schemas.microsoft.com/office/word/2010/wordprocessingInk" xmlns:wne="http://schemas.microsoft.com/office/word/2006/wordml" xmlns:wps="http://schemas.microsoft.com/office/word/2010/wordprocessingShape" mc:Ignorable="w14 w15 w16se w16cid w16 w16cex w16sdtdh wp14">
+  <w:abstractNum w:abstractNumId="0" w15:restartNumberingAfterBreak="0">
+    <w:nsid w:val="0FF600FA"/>
+    <w:multiLevelType w:val="hybridMultilevel"/>
+    <w:tmpl w:val="6626372E"/>
+    <w:lvl w:ilvl="0" w:tplc="04090001">
+      <w:start w:val="1"/>
+      <w:numFmt w:val="bullet"/>
+      <w:lvlText w:val=""/>
+      <w:lvlJc w:val="left"/>
+      <w:pPr>
+        <w:ind w:left="720" w:hanging="360"/>
+      </w:pPr>
+      <w:rPr>
+        <w:rFonts w:ascii="Symbol" w:hAnsi="Symbol" w:hint="default"/>
+      </w:rPr>
+    </w:lvl>
+    <w:lvl w:ilvl="1" w:tplc="04090003" w:tentative="1">
+      <w:start w:val="1"/>
+      <w:numFmt w:val="bullet"/>
+      <w:lvlText w:val="o"/>
+      <w:lvlJc w:val="left"/>
+      <w:pPr>
+        <w:ind w:left="1440" w:hanging="360"/>
+      </w:pPr>
+      <w:rPr>
+        <w:rFonts w:ascii="Courier New" w:hAnsi="Courier New" w:cs="Courier New" w:hint="default"/>
+      </w:rPr>
+    </w:lvl>
+    <w:lvl w:ilvl="2" w:tplc="04090005" w:tentative="1">
+      <w:start w:val="1"/>
+      <w:numFmt w:val="bullet"/>
+      <w:lvlText w:val=""/>
+      <w:lvlJc w:val="left"/>
+      <w:pPr>
+        <w:ind w:left="2160" w:hanging="360"/>
+      </w:pPr>
+      <w:rPr>
+        <w:rFonts w:ascii="Wingdings" w:hAnsi="Wingdings" w:hint="default"/>
+      </w:rPr>
+    </w:lvl>
+    <w:lvl w:ilvl="3" w:tplc="04090001" w:tentative="1">
+      <w:start w:val="1"/>
+      <w:numFmt w:val="bullet"/>
+      <w:lvlText w:val=""/>
+      <w:lvlJc w:val="left"/>
+      <w:pPr>
+        <w:ind w:left="2880" w:hanging="360"/>
+      </w:pPr>
+      <w:rPr>
+        <w:rFonts w:ascii="Symbol" w:hAnsi="Symbol" w:hint="default"/>
+      </w:rPr>
+    </w:lvl>
+    <w:lvl w:ilvl="4" w:tplc="04090003" w:tentative="1">
+      <w:start w:val="1"/>
+      <w:numFmt w:val="bullet"/>
+      <w:lvlText w:val="o"/>
+      <w:lvlJc w:val="left"/>
+      <w:pPr>
+        <w:ind w:left="3600" w:hanging="360"/>
+      </w:pPr>
+      <w:rPr>
+        <w:rFonts w:ascii="Courier New" w:hAnsi="Courier New" w:cs="Courier New" w:hint="default"/>
+      </w:rPr>
+    </w:lvl>
+    <w:lvl w:ilvl="5" w:tplc="04090005" w:tentative="1">
+      <w:start w:val="1"/>
+      <w:numFmt w:val="bullet"/>
+      <w:lvlText w:val=""/>
+      <w:lvlJc w:val="left"/>
+      <w:pPr>
+        <w:ind w:left="4320" w:hanging="360"/>
+      </w:pPr>
+      <w:rPr>
+        <w:rFonts w:ascii="Wingdings" w:hAnsi="Wingdings" w:hint="default"/>
+      </w:rPr>
+    </w:lvl>
+    <w:lvl w:ilvl="6" w:tplc="04090001" w:tentative="1">
+      <w:start w:val="1"/>
+      <w:numFmt w:val="bullet"/>
+      <w:lvlText w:val=""/>
+      <w:lvlJc w:val="left"/>
+      <w:pPr>
+        <w:ind w:left="5040" w:hanging="360"/>
+      </w:pPr>
+      <w:rPr>
+        <w:rFonts w:ascii="Symbol" w:hAnsi="Symbol" w:hint="default"/>
+      </w:rPr>
+    </w:lvl>
+    <w:lvl w:ilvl="7" w:tplc="04090003" w:tentative="1">
+      <w:start w:val="1"/>
+      <w:numFmt w:val="bullet"/>
+      <w:lvlText w:val="o"/>
+      <w:lvlJc w:val="left"/>
+      <w:pPr>
+        <w:ind w:left="5760" w:hanging="360"/>
+      </w:pPr>
+      <w:rPr>
+        <w:rFonts w:ascii="Courier New" w:hAnsi="Courier New" w:cs="Courier New" w:hint="default"/>
+      </w:rPr>
+    </w:lvl>
+    <w:lvl w:ilvl="8" w:tplc="04090005" w:tentative="1">
+      <w:start w:val="1"/>
+      <w:numFmt w:val="bullet"/>
+      <w:lvlText w:val=""/>
+      <w:lvlJc w:val="left"/>
+      <w:pPr>
+        <w:ind w:left="6480" w:hanging="360"/>
+      </w:pPr>
+      <w:rPr>
+        <w:rFonts w:ascii="Wingdings" w:hAnsi="Wingdings" w:hint="default"/>
+      </w:rPr>
+    </w:lvl>
+  </w:abstractNum>
+  <w:abstractNum w:abstractNumId="1" w15:restartNumberingAfterBreak="0">
+    <w:nsid w:val="7034513E"/>
+    <w:multiLevelType w:val="hybridMultilevel"/>
+    <w:tmpl w:val="11400B52"/>
+    <w:lvl w:ilvl="0" w:tplc="04090001">
+      <w:start w:val="1"/>
+      <w:numFmt w:val="bullet"/>
+      <w:lvlText w:val=""/>
+      <w:lvlJc w:val="left"/>
+      <w:pPr>
+        <w:ind w:left="720" w:hanging="360"/>
+      </w:pPr>
+      <w:rPr>
+        <w:rFonts w:ascii="Symbol" w:hAnsi="Symbol" w:hint="default"/>
+      </w:rPr>
+    </w:lvl>
+    <w:lvl w:ilvl="1" w:tplc="04090003" w:tentative="1">
+      <w:start w:val="1"/>
+      <w:numFmt w:val="bullet"/>
+      <w:lvlText w:val="o"/>
+      <w:lvlJc w:val="left"/>
+      <w:pPr>
+        <w:ind w:left="1440" w:hanging="360"/>
+      </w:pPr>
+      <w:rPr>
+        <w:rFonts w:ascii="Courier New" w:hAnsi="Courier New" w:cs="Courier New" w:hint="default"/>
+      </w:rPr>
+    </w:lvl>
+    <w:lvl w:ilvl="2" w:tplc="04090005" w:tentative="1">
+      <w:start w:val="1"/>
+      <w:numFmt w:val="bullet"/>
+      <w:lvlText w:val=""/>
+      <w:lvlJc w:val="left"/>
+      <w:pPr>
+        <w:ind w:left="2160" w:hanging="360"/>
+      </w:pPr>
+      <w:rPr>
+        <w:rFonts w:ascii="Wingdings" w:hAnsi="Wingdings" w:hint="default"/>
+      </w:rPr>
+    </w:lvl>
+    <w:lvl w:ilvl="3" w:tplc="04090001" w:tentative="1">
+      <w:start w:val="1"/>
+      <w:numFmt w:val="bullet"/>
+      <w:lvlText w:val=""/>
+      <w:lvlJc w:val="left"/>
+      <w:pPr>
+        <w:ind w:left="2880" w:hanging="360"/>
+      </w:pPr>
+      <w:rPr>
+        <w:rFonts w:ascii="Symbol" w:hAnsi="Symbol" w:hint="default"/>
+      </w:rPr>
+    </w:lvl>
+    <w:lvl w:ilvl="4" w:tplc="04090003" w:tentative="1">
+      <w:start w:val="1"/>
+      <w:numFmt w:val="bullet"/>
+      <w:lvlText w:val="o"/>
+      <w:lvlJc w:val="left"/>
+      <w:pPr>
+        <w:ind w:left="3600" w:hanging="360"/>
+      </w:pPr>
+      <w:rPr>
+        <w:rFonts w:ascii="Courier New" w:hAnsi="Courier New" w:cs="Courier New" w:hint="default"/>
+      </w:rPr>
+    </w:lvl>
+    <w:lvl w:ilvl="5" w:tplc="04090005" w:tentative="1">
+      <w:start w:val="1"/>
+      <w:numFmt w:val="bullet"/>
+      <w:lvlText w:val=""/>
+      <w:lvlJc w:val="left"/>
+      <w:pPr>
+        <w:ind w:left="4320" w:hanging="360"/>
+      </w:pPr>
+      <w:rPr>
+        <w:rFonts w:ascii="Wingdings" w:hAnsi="Wingdings" w:hint="default"/>
+      </w:rPr>
+    </w:lvl>
+    <w:lvl w:ilvl="6" w:tplc="04090001" w:tentative="1">
+      <w:start w:val="1"/>
+      <w:numFmt w:val="bullet"/>
+      <w:lvlText w:val=""/>
+      <w:lvlJc w:val="left"/>
+      <w:pPr>
+        <w:ind w:left="5040" w:hanging="360"/>
+      </w:pPr>
+      <w:rPr>
+        <w:rFonts w:ascii="Symbol" w:hAnsi="Symbol" w:hint="default"/>
+      </w:rPr>
+    </w:lvl>
+    <w:lvl w:ilvl="7" w:tplc="04090003" w:tentative="1">
+      <w:start w:val="1"/>
+      <w:numFmt w:val="bullet"/>
+      <w:lvlText w:val="o"/>
+      <w:lvlJc w:val="left"/>
+      <w:pPr>
+        <w:ind w:left="5760" w:hanging="360"/>
+      </w:pPr>
+      <w:rPr>
+        <w:rFonts w:ascii="Courier New" w:hAnsi="Courier New" w:cs="Courier New" w:hint="default"/>
+      </w:rPr>
+    </w:lvl>
+    <w:lvl w:ilvl="8" w:tplc="04090005" w:tentative="1">
+      <w:start w:val="1"/>
+      <w:numFmt w:val="bullet"/>
+      <w:lvlText w:val=""/>
+      <w:lvlJc w:val="left"/>
+      <w:pPr>
+        <w:ind w:left="6480" w:hanging="360"/>
+      </w:pPr>
+      <w:rPr>
+        <w:rFonts w:ascii="Wingdings" w:hAnsi="Wingdings" w:hint="default"/>
+      </w:rPr>
+    </w:lvl>
+  </w:abstractNum>
+  <w:num w:numId="1">
+    <w:abstractNumId w:val="0"/>
+  </w:num>
+  <w:num w:numId="2">
+    <w:abstractNumId w:val="1"/>
+  </w:num>
+</w:numbering>
 </file>
 
 <file path=word/styles.xml><?xml version="1.0" encoding="utf-8"?>
@@ -6416,12 +6792,12 @@
 
 <file path=word/glossary/fontTable.xml><?xml version="1.0" encoding="utf-8"?>
 <w:fonts xmlns:mc="http://schemas.openxmlformats.org/markup-compatibility/2006" xmlns:r="http://schemas.openxmlformats.org/officeDocument/2006/relationships" xmlns:w="http://schemas.openxmlformats.org/wordprocessingml/2006/main" xmlns:w14="http://schemas.microsoft.com/office/word/2010/wordml" xmlns:w15="http://schemas.microsoft.com/office/word/2012/wordml" xmlns:w16cex="http://schemas.microsoft.com/office/word/2018/wordml/cex" xmlns:w16cid="http://schemas.microsoft.com/office/word/2016/wordml/cid" xmlns:w16="http://schemas.microsoft.com/office/word/2018/wordml" xmlns:w16sdtdh="http://schemas.microsoft.com/office/word/2020/wordml/sdtdatahash" xmlns:w16se="http://schemas.microsoft.com/office/word/2015/wordml/symex" mc:Ignorable="w14 w15 w16se w16cid w16 w16cex w16sdtdh">
-  <w:font w:name="Calibri">
-    <w:panose1 w:val="020F0502020204030204"/>
-    <w:charset w:val="00"/>
-    <w:family w:val="swiss"/>
+  <w:font w:name="Symbol">
+    <w:panose1 w:val="05050102010706020507"/>
+    <w:charset w:val="02"/>
+    <w:family w:val="roman"/>
     <w:pitch w:val="variable"/>
-    <w:sig w:usb0="E4002EFF" w:usb1="C000247B" w:usb2="00000009" w:usb3="00000000" w:csb0="000001FF" w:csb1="00000000"/>
+    <w:sig w:usb0="00000000" w:usb1="10000000" w:usb2="00000000" w:usb3="00000000" w:csb0="80000000" w:csb1="00000000"/>
   </w:font>
   <w:font w:name="Times New Roman">
     <w:panose1 w:val="02020603050405020304"/>
@@ -6429,6 +6805,27 @@
     <w:family w:val="roman"/>
     <w:pitch w:val="variable"/>
     <w:sig w:usb0="E0002EFF" w:usb1="C000785B" w:usb2="00000009" w:usb3="00000000" w:csb0="000001FF" w:csb1="00000000"/>
+  </w:font>
+  <w:font w:name="Courier New">
+    <w:panose1 w:val="02070309020205020404"/>
+    <w:charset w:val="00"/>
+    <w:family w:val="modern"/>
+    <w:pitch w:val="fixed"/>
+    <w:sig w:usb0="E0002EFF" w:usb1="C0007843" w:usb2="00000009" w:usb3="00000000" w:csb0="000001FF" w:csb1="00000000"/>
+  </w:font>
+  <w:font w:name="Wingdings">
+    <w:panose1 w:val="05000000000000000000"/>
+    <w:charset w:val="02"/>
+    <w:family w:val="auto"/>
+    <w:pitch w:val="variable"/>
+    <w:sig w:usb0="00000000" w:usb1="10000000" w:usb2="00000000" w:usb3="00000000" w:csb0="80000000" w:csb1="00000000"/>
+  </w:font>
+  <w:font w:name="Calibri">
+    <w:panose1 w:val="020F0502020204030204"/>
+    <w:charset w:val="00"/>
+    <w:family w:val="swiss"/>
+    <w:pitch w:val="variable"/>
+    <w:sig w:usb0="E4002EFF" w:usb1="C000247B" w:usb2="00000009" w:usb3="00000000" w:csb0="000001FF" w:csb1="00000000"/>
   </w:font>
   <w:font w:name="Calibri Light">
     <w:panose1 w:val="020F0302020204030204"/>
@@ -6471,7 +6868,10 @@
   <w:rsids>
     <w:rsidRoot w:val="002C1C41"/>
     <w:rsid w:val="002C1C41"/>
-    <w:rsid w:val="00795CC8"/>
+    <w:rsid w:val="00774F4F"/>
+    <w:rsid w:val="008F695C"/>
+    <w:rsid w:val="00A414E2"/>
+    <w:rsid w:val="00B50A73"/>
   </w:rsids>
   <m:mathPr>
     <m:mathFont m:val="Cambria Math"/>
@@ -6948,9 +7348,6 @@
   <w:style w:type="paragraph" w:customStyle="1" w:styleId="991FFD4297624C609616C885E9FC0C60">
     <w:name w:val="991FFD4297624C609616C885E9FC0C60"/>
   </w:style>
-  <w:style w:type="paragraph" w:customStyle="1" w:styleId="B332209D138A4D06BE25A5A3C397F54C">
-    <w:name w:val="B332209D138A4D06BE25A5A3C397F54C"/>
-  </w:style>
   <w:style w:type="paragraph" w:customStyle="1" w:styleId="7CA7F8482C114C0EB3DBE1AAE1E4F5D1">
     <w:name w:val="7CA7F8482C114C0EB3DBE1AAE1E4F5D1"/>
     <w:rsid w:val="002C1C41"/>
@@ -6969,14 +7366,6 @@
   </w:style>
   <w:style w:type="paragraph" w:customStyle="1" w:styleId="0F1F28E7565F476D83F30841732595C3">
     <w:name w:val="0F1F28E7565F476D83F30841732595C3"/>
-    <w:rsid w:val="002C1C41"/>
-  </w:style>
-  <w:style w:type="paragraph" w:customStyle="1" w:styleId="6193C73F6EA4461FB4C1E33D53A49734">
-    <w:name w:val="6193C73F6EA4461FB4C1E33D53A49734"/>
-    <w:rsid w:val="002C1C41"/>
-  </w:style>
-  <w:style w:type="paragraph" w:customStyle="1" w:styleId="38BC589A459A4D3AAAED8B7290441439">
-    <w:name w:val="38BC589A459A4D3AAAED8B7290441439"/>
     <w:rsid w:val="002C1C41"/>
   </w:style>
 </w:styles>
